--- a/doc/c# report print.docx
+++ b/doc/c# report print.docx
@@ -6,7 +6,6 @@
       <w:pPr>
         <w:bidi/>
         <w:rPr>
-          <w:rtl/>
           <w:lang w:bidi="fa-IR"/>
         </w:rPr>
       </w:pPr>
@@ -23,6 +22,248 @@
       <w:pPr>
         <w:bidi/>
         <w:rPr>
+          <w:rFonts w:hint="cs"/>
+          <w:rtl/>
+          <w:lang w:bidi="fa-IR"/>
+        </w:rPr>
+      </w:pPr>
+      <w:r>
+        <w:rPr>
+          <w:rFonts w:hint="cs"/>
+          <w:rtl/>
+          <w:lang w:bidi="fa-IR"/>
+        </w:rPr>
+        <w:t xml:space="preserve">فایلهای </w:t>
+      </w:r>
+      <w:proofErr w:type="spellStart"/>
+      <w:r>
+        <w:rPr>
+          <w:lang w:bidi="fa-IR"/>
+        </w:rPr>
+        <w:t>dll</w:t>
+      </w:r>
+      <w:proofErr w:type="spellEnd"/>
+      <w:r>
+        <w:rPr>
+          <w:rFonts w:hint="cs"/>
+          <w:rtl/>
+          <w:lang w:bidi="fa-IR"/>
+        </w:rPr>
+        <w:t xml:space="preserve"> مربوط به </w:t>
+      </w:r>
+      <w:proofErr w:type="spellStart"/>
+      <w:r>
+        <w:rPr>
+          <w:lang w:bidi="fa-IR"/>
+        </w:rPr>
+        <w:t>Microsoft.reportviewer</w:t>
+      </w:r>
+      <w:proofErr w:type="spellEnd"/>
+      <w:r>
+        <w:rPr>
+          <w:rFonts w:hint="cs"/>
+          <w:rtl/>
+          <w:lang w:bidi="fa-IR"/>
+        </w:rPr>
+        <w:t xml:space="preserve"> شامل موارد زیر بطور پیش فرض در </w:t>
+      </w:r>
+      <w:r>
+        <w:rPr>
+          <w:lang w:bidi="fa-IR"/>
+        </w:rPr>
+        <w:t>reference</w:t>
+      </w:r>
+      <w:r>
+        <w:rPr>
+          <w:rFonts w:hint="cs"/>
+          <w:rtl/>
+          <w:lang w:bidi="fa-IR"/>
+        </w:rPr>
+        <w:t xml:space="preserve"> های پروژه قرار ندارند:</w:t>
+      </w:r>
+    </w:p>
+    <w:p>
+      <w:pPr>
+        <w:bidi/>
+        <w:rPr>
+          <w:rtl/>
+          <w:lang w:bidi="fa-IR"/>
+        </w:rPr>
+      </w:pPr>
+    </w:p>
+    <w:p>
+      <w:pPr>
+        <w:bidi/>
+        <w:rPr>
+          <w:rtl/>
+          <w:lang w:bidi="fa-IR"/>
+        </w:rPr>
+      </w:pPr>
+      <w:r>
+        <w:rPr>
+          <w:rFonts w:hint="cs"/>
+          <w:noProof/>
+        </w:rPr>
+        <w:drawing>
+          <wp:inline distT="0" distB="0" distL="0" distR="0">
+            <wp:extent cx="5934075" cy="3333750"/>
+            <wp:effectExtent l="0" t="0" r="9525" b="0"/>
+            <wp:docPr id="1" name="Picture 1"/>
+            <wp:cNvGraphicFramePr>
+              <a:graphicFrameLocks xmlns:a="http://schemas.openxmlformats.org/drawingml/2006/main" noChangeAspect="1"/>
+            </wp:cNvGraphicFramePr>
+            <a:graphic xmlns:a="http://schemas.openxmlformats.org/drawingml/2006/main">
+              <a:graphicData uri="http://schemas.openxmlformats.org/drawingml/2006/picture">
+                <pic:pic xmlns:pic="http://schemas.openxmlformats.org/drawingml/2006/picture">
+                  <pic:nvPicPr>
+                    <pic:cNvPr id="0" name="Picture 1"/>
+                    <pic:cNvPicPr>
+                      <a:picLocks noChangeAspect="1" noChangeArrowheads="1"/>
+                    </pic:cNvPicPr>
+                  </pic:nvPicPr>
+                  <pic:blipFill>
+                    <a:blip r:embed="rId4">
+                      <a:extLst>
+                        <a:ext uri="{28A0092B-C50C-407E-A947-70E740481C1C}">
+                          <a14:useLocalDpi xmlns:a14="http://schemas.microsoft.com/office/drawing/2010/main" val="0"/>
+                        </a:ext>
+                      </a:extLst>
+                    </a:blip>
+                    <a:srcRect/>
+                    <a:stretch>
+                      <a:fillRect/>
+                    </a:stretch>
+                  </pic:blipFill>
+                  <pic:spPr bwMode="auto">
+                    <a:xfrm>
+                      <a:off x="0" y="0"/>
+                      <a:ext cx="5934075" cy="3333750"/>
+                    </a:xfrm>
+                    <a:prstGeom prst="rect">
+                      <a:avLst/>
+                    </a:prstGeom>
+                    <a:noFill/>
+                    <a:ln>
+                      <a:noFill/>
+                    </a:ln>
+                  </pic:spPr>
+                </pic:pic>
+              </a:graphicData>
+            </a:graphic>
+          </wp:inline>
+        </w:drawing>
+      </w:r>
+    </w:p>
+    <w:p>
+      <w:pPr>
+        <w:bidi/>
+        <w:rPr>
+          <w:rtl/>
+          <w:lang w:bidi="fa-IR"/>
+        </w:rPr>
+      </w:pPr>
+    </w:p>
+    <w:p>
+      <w:pPr>
+        <w:bidi/>
+        <w:rPr>
+          <w:rtl/>
+          <w:lang w:bidi="fa-IR"/>
+        </w:rPr>
+      </w:pPr>
+    </w:p>
+    <w:p>
+      <w:pPr>
+        <w:bidi/>
+        <w:rPr>
+          <w:rFonts w:hint="cs"/>
+          <w:rtl/>
+          <w:lang w:bidi="fa-IR"/>
+        </w:rPr>
+      </w:pPr>
+      <w:r>
+        <w:rPr>
+          <w:rFonts w:hint="cs"/>
+          <w:rtl/>
+          <w:lang w:bidi="fa-IR"/>
+        </w:rPr>
+        <w:t xml:space="preserve">و باید بصورت </w:t>
+      </w:r>
+      <w:r>
+        <w:rPr>
+          <w:lang w:bidi="fa-IR"/>
+        </w:rPr>
+        <w:t>include</w:t>
+      </w:r>
+      <w:r>
+        <w:rPr>
+          <w:rFonts w:hint="cs"/>
+          <w:rtl/>
+          <w:lang w:bidi="fa-IR"/>
+        </w:rPr>
+        <w:t xml:space="preserve"> قرار گیرند. سپس از مسیر زیر وارد </w:t>
+      </w:r>
+      <w:r>
+        <w:rPr>
+          <w:lang w:bidi="fa-IR"/>
+        </w:rPr>
+        <w:t>reference</w:t>
+      </w:r>
+      <w:r>
+        <w:rPr>
+          <w:rFonts w:hint="cs"/>
+          <w:rtl/>
+          <w:lang w:bidi="fa-IR"/>
+        </w:rPr>
+        <w:t xml:space="preserve"> </w:t>
+      </w:r>
+      <w:r>
+        <w:rPr>
+          <w:lang w:bidi="fa-IR"/>
+        </w:rPr>
+        <w:t>add</w:t>
+      </w:r>
+      <w:r>
+        <w:rPr>
+          <w:rFonts w:hint="cs"/>
+          <w:rtl/>
+          <w:lang w:bidi="fa-IR"/>
+        </w:rPr>
+        <w:t xml:space="preserve">  شوند:</w:t>
+      </w:r>
+    </w:p>
+    <w:p>
+      <w:pPr>
+        <w:bidi/>
+        <w:jc w:val="right"/>
+        <w:rPr>
+          <w:rFonts w:hint="cs"/>
+          <w:rtl/>
+          <w:lang w:bidi="fa-IR"/>
+        </w:rPr>
+      </w:pPr>
+      <w:r>
+        <w:rPr>
+          <w:lang w:bidi="fa-IR"/>
+        </w:rPr>
+        <w:t>C:\Windows\assembly\GAC_MSIL</w:t>
+      </w:r>
+      <w:bookmarkStart w:id="0" w:name="_GoBack"/>
+      <w:bookmarkEnd w:id="0"/>
+    </w:p>
+    <w:p>
+      <w:pPr>
+        <w:bidi/>
+        <w:rPr>
+          <w:rFonts w:hint="cs"/>
+          <w:lang w:bidi="fa-IR"/>
+        </w:rPr>
+      </w:pPr>
+    </w:p>
+    <w:p>
+      <w:pPr>
+        <w:bidi/>
+        <w:rPr>
           <w:rtl/>
           <w:lang w:bidi="fa-IR"/>
         </w:rPr>
@@ -98,7 +339,6 @@
       <w:pPr>
         <w:bidi/>
         <w:rPr>
-          <w:rFonts w:hint="cs"/>
           <w:rtl/>
           <w:lang w:bidi="fa-IR"/>
         </w:rPr>
@@ -179,6 +419,7 @@
         </w:rPr>
         <w:t xml:space="preserve"> (برای مثال </w:t>
       </w:r>
+      <w:proofErr w:type="spellStart"/>
       <w:r>
         <w:rPr>
           <w:rFonts w:ascii="Consolas" w:hAnsi="Consolas" w:cs="Consolas"/>
@@ -189,6 +430,7 @@
         </w:rPr>
         <w:t>DBContext</w:t>
       </w:r>
+      <w:proofErr w:type="spellEnd"/>
       <w:r>
         <w:rPr>
           <w:rFonts w:hint="cs"/>
@@ -214,12 +456,14 @@
         </w:rPr>
         <w:t xml:space="preserve">افزودن فایل </w:t>
       </w:r>
+      <w:proofErr w:type="spellStart"/>
       <w:r>
         <w:rPr>
           <w:lang w:bidi="fa-IR"/>
         </w:rPr>
         <w:t>rdlc</w:t>
       </w:r>
+      <w:proofErr w:type="spellEnd"/>
       <w:r>
         <w:rPr>
           <w:rFonts w:hint="cs"/>
@@ -266,6 +510,7 @@
           <w:noProof/>
           <w:rtl/>
         </w:rPr>
+        <w:lastRenderedPageBreak/>
         <w:drawing>
           <wp:inline distT="0" distB="0" distL="0" distR="0">
             <wp:extent cx="5943600" cy="3625422"/>
@@ -284,7 +529,7 @@
                     </pic:cNvPicPr>
                   </pic:nvPicPr>
                   <pic:blipFill>
-                    <a:blip r:embed="rId4">
+                    <a:blip r:embed="rId5">
                       <a:extLst>
                         <a:ext uri="{28A0092B-C50C-407E-A947-70E740481C1C}">
                           <a14:useLocalDpi xmlns:a14="http://schemas.microsoft.com/office/drawing/2010/main" val="0"/>
@@ -543,7 +788,6 @@
       <w:pPr>
         <w:bidi/>
         <w:rPr>
-          <w:rFonts w:hint="cs"/>
           <w:rtl/>
           <w:lang w:bidi="fa-IR"/>
         </w:rPr>
@@ -575,7 +819,6 @@
       <w:pPr>
         <w:bidi/>
         <w:rPr>
-          <w:rFonts w:hint="cs"/>
           <w:rtl/>
           <w:lang w:bidi="fa-IR"/>
         </w:rPr>
@@ -593,7 +836,6 @@
       <w:pPr>
         <w:bidi/>
         <w:rPr>
-          <w:rFonts w:hint="cs"/>
           <w:rtl/>
           <w:lang w:bidi="fa-IR"/>
         </w:rPr>
@@ -689,12 +931,14 @@
         </w:rPr>
         <w:t xml:space="preserve">افزودن یک </w:t>
       </w:r>
+      <w:proofErr w:type="spellStart"/>
       <w:r>
         <w:rPr>
           <w:lang w:bidi="fa-IR"/>
         </w:rPr>
         <w:t>reportviewer</w:t>
       </w:r>
+      <w:proofErr w:type="spellEnd"/>
       <w:r>
         <w:rPr>
           <w:rFonts w:hint="cs"/>
@@ -782,7 +1026,7 @@
                     </pic:cNvPicPr>
                   </pic:nvPicPr>
                   <pic:blipFill>
-                    <a:blip r:embed="rId5">
+                    <a:blip r:embed="rId6">
                       <a:extLst>
                         <a:ext uri="{28A0092B-C50C-407E-A947-70E740481C1C}">
                           <a14:useLocalDpi xmlns:a14="http://schemas.microsoft.com/office/drawing/2010/main" val="0"/>
@@ -853,12 +1097,14 @@
         </w:rPr>
         <w:t xml:space="preserve"> ان فایل </w:t>
       </w:r>
+      <w:proofErr w:type="spellStart"/>
       <w:r>
         <w:rPr>
           <w:lang w:bidi="fa-IR"/>
         </w:rPr>
         <w:t>rdlc</w:t>
       </w:r>
+      <w:proofErr w:type="spellEnd"/>
       <w:r>
         <w:rPr>
           <w:rFonts w:hint="cs"/>
@@ -875,12 +1121,14 @@
         </w:rPr>
         <w:t xml:space="preserve">. بطور اتومات باید یک </w:t>
       </w:r>
+      <w:proofErr w:type="spellStart"/>
       <w:r>
         <w:rPr>
           <w:lang w:bidi="fa-IR"/>
         </w:rPr>
         <w:t>bindingsource</w:t>
       </w:r>
+      <w:proofErr w:type="spellEnd"/>
       <w:r>
         <w:rPr>
           <w:rFonts w:hint="cs"/>
@@ -903,12 +1151,14 @@
         </w:rPr>
         <w:t xml:space="preserve"> ایجاد شده باشد (برای مثال </w:t>
       </w:r>
+      <w:proofErr w:type="spellStart"/>
       <w:r>
         <w:rPr>
           <w:lang w:bidi="fa-IR"/>
         </w:rPr>
         <w:t>TableBindingSource</w:t>
       </w:r>
+      <w:proofErr w:type="spellEnd"/>
       <w:r>
         <w:rPr>
           <w:rFonts w:hint="cs"/>
@@ -948,6 +1198,7 @@
           <w:highlight w:val="white"/>
         </w:rPr>
       </w:pPr>
+      <w:proofErr w:type="spellStart"/>
       <w:r>
         <w:rPr>
           <w:rFonts w:ascii="Consolas" w:hAnsi="Consolas" w:cs="Consolas"/>
@@ -956,8 +1207,9 @@
           <w:szCs w:val="19"/>
           <w:highlight w:val="white"/>
         </w:rPr>
-        <w:t>Table</w:t>
-      </w:r>
+        <w:t>TableBindingSource.DataSource</w:t>
+      </w:r>
+      <w:proofErr w:type="spellEnd"/>
       <w:r>
         <w:rPr>
           <w:rFonts w:ascii="Consolas" w:hAnsi="Consolas" w:cs="Consolas"/>
@@ -966,7 +1218,7 @@
           <w:szCs w:val="19"/>
           <w:highlight w:val="white"/>
         </w:rPr>
-        <w:t xml:space="preserve">BindingSource.DataSource = </w:t>
+        <w:t xml:space="preserve"> = </w:t>
       </w:r>
       <w:r>
         <w:rPr>
@@ -988,6 +1240,8 @@
         </w:rPr>
         <w:t xml:space="preserve"> </w:t>
       </w:r>
+      <w:proofErr w:type="spellStart"/>
+      <w:proofErr w:type="gramStart"/>
       <w:r>
         <w:rPr>
           <w:rFonts w:ascii="Consolas" w:hAnsi="Consolas" w:cs="Consolas"/>
@@ -998,6 +1252,7 @@
         </w:rPr>
         <w:t>DBContext</w:t>
       </w:r>
+      <w:proofErr w:type="spellEnd"/>
       <w:r>
         <w:rPr>
           <w:rFonts w:ascii="Consolas" w:hAnsi="Consolas" w:cs="Consolas"/>
@@ -1006,8 +1261,9 @@
           <w:szCs w:val="19"/>
           <w:highlight w:val="white"/>
         </w:rPr>
-        <w:t>().</w:t>
-      </w:r>
+        <w:t>(</w:t>
+      </w:r>
+      <w:proofErr w:type="gramEnd"/>
       <w:r>
         <w:rPr>
           <w:rFonts w:ascii="Consolas" w:hAnsi="Consolas" w:cs="Consolas"/>
@@ -1016,8 +1272,9 @@
           <w:szCs w:val="19"/>
           <w:highlight w:val="white"/>
         </w:rPr>
-        <w:t>Table</w:t>
-      </w:r>
+        <w:t>).</w:t>
+      </w:r>
+      <w:proofErr w:type="spellStart"/>
       <w:r>
         <w:rPr>
           <w:rFonts w:ascii="Consolas" w:hAnsi="Consolas" w:cs="Consolas"/>
@@ -1026,21 +1283,9 @@
           <w:szCs w:val="19"/>
           <w:highlight w:val="white"/>
         </w:rPr>
-        <w:t>.ToList();</w:t>
-      </w:r>
-    </w:p>
-    <w:p>
-      <w:pPr>
-        <w:autoSpaceDE w:val="0"/>
-        <w:autoSpaceDN w:val="0"/>
-        <w:adjustRightInd w:val="0"/>
-        <w:spacing w:after="0" w:line="240" w:lineRule="auto"/>
-        <w:rPr>
-          <w:rFonts w:hint="cs"/>
-          <w:rtl/>
-          <w:lang w:bidi="fa-IR"/>
-        </w:rPr>
-      </w:pPr>
+        <w:t>Table.ToList</w:t>
+      </w:r>
+      <w:proofErr w:type="spellEnd"/>
       <w:r>
         <w:rPr>
           <w:rFonts w:ascii="Consolas" w:hAnsi="Consolas" w:cs="Consolas"/>
@@ -1049,30 +1294,60 @@
           <w:szCs w:val="19"/>
           <w:highlight w:val="white"/>
         </w:rPr>
-        <w:t>reportViewer1.RefreshReport();</w:t>
-      </w:r>
-    </w:p>
-    <w:p>
-      <w:pPr>
-        <w:bidi/>
-        <w:rPr>
-          <w:rFonts w:hint="cs"/>
-          <w:rtl/>
-          <w:lang w:bidi="fa-IR"/>
-        </w:rPr>
-      </w:pPr>
-    </w:p>
-    <w:p>
-      <w:pPr>
-        <w:bidi/>
-        <w:rPr>
-          <w:rFonts w:hint="cs"/>
-          <w:rtl/>
-          <w:lang w:bidi="fa-IR"/>
-        </w:rPr>
-      </w:pPr>
-      <w:bookmarkStart w:id="0" w:name="_GoBack"/>
-      <w:bookmarkEnd w:id="0"/>
+        <w:t>();</w:t>
+      </w:r>
+    </w:p>
+    <w:p>
+      <w:pPr>
+        <w:autoSpaceDE w:val="0"/>
+        <w:autoSpaceDN w:val="0"/>
+        <w:adjustRightInd w:val="0"/>
+        <w:spacing w:after="0" w:line="240" w:lineRule="auto"/>
+        <w:rPr>
+          <w:rtl/>
+          <w:lang w:bidi="fa-IR"/>
+        </w:rPr>
+      </w:pPr>
+      <w:proofErr w:type="gramStart"/>
+      <w:r>
+        <w:rPr>
+          <w:rFonts w:ascii="Consolas" w:hAnsi="Consolas" w:cs="Consolas"/>
+          <w:color w:val="000000"/>
+          <w:sz w:val="19"/>
+          <w:szCs w:val="19"/>
+          <w:highlight w:val="white"/>
+        </w:rPr>
+        <w:t>reportViewer1.RefreshReport(</w:t>
+      </w:r>
+      <w:proofErr w:type="gramEnd"/>
+      <w:r>
+        <w:rPr>
+          <w:rFonts w:ascii="Consolas" w:hAnsi="Consolas" w:cs="Consolas"/>
+          <w:color w:val="000000"/>
+          <w:sz w:val="19"/>
+          <w:szCs w:val="19"/>
+          <w:highlight w:val="white"/>
+        </w:rPr>
+        <w:t>);</w:t>
+      </w:r>
+    </w:p>
+    <w:p>
+      <w:pPr>
+        <w:bidi/>
+        <w:rPr>
+          <w:rtl/>
+          <w:lang w:bidi="fa-IR"/>
+        </w:rPr>
+      </w:pPr>
+    </w:p>
+    <w:p>
+      <w:pPr>
+        <w:bidi/>
+        <w:rPr>
+          <w:rtl/>
+          <w:lang w:bidi="fa-IR"/>
+        </w:rPr>
+      </w:pPr>
     </w:p>
     <w:sectPr>
       <w:pgSz w:w="12240" w:h="15840"/>
